--- a/When the Skies Opened.docx
+++ b/When the Skies Opened.docx
@@ -1,6 +1,6 @@
 
 <file path=word/document.xml><?xml version="1.0" encoding="utf-8"?>
-<w:document xmlns:wpc="http://schemas.microsoft.com/office/word/2010/wordprocessingCanvas" xmlns:cx="http://schemas.microsoft.com/office/drawing/2014/chartex" xmlns:cx1="http://schemas.microsoft.com/office/drawing/2015/9/8/chartex" xmlns:cx2="http://schemas.microsoft.com/office/drawing/2015/10/21/chartex" xmlns:cx3="http://schemas.microsoft.com/office/drawing/2016/5/9/chartex" xmlns:cx4="http://schemas.microsoft.com/office/drawing/2016/5/10/chartex" xmlns:cx5="http://schemas.microsoft.com/office/drawing/2016/5/11/chartex" xmlns:cx6="http://schemas.microsoft.com/office/drawing/2016/5/12/chartex" xmlns:cx7="http://schemas.microsoft.com/office/drawing/2016/5/13/chartex" xmlns:cx8="http://schemas.microsoft.com/office/drawing/2016/5/14/chartex" xmlns:mc="http://schemas.openxmlformats.org/markup-compatibility/2006" xmlns:aink="http://schemas.microsoft.com/office/drawing/2016/ink" xmlns:am3d="http://schemas.microsoft.com/office/drawing/2017/model3d" xmlns:o="urn:schemas-microsoft-com:office:office" xmlns:oel="http://schemas.microsoft.com/office/2019/extlst" xmlns:r="http://schemas.openxmlformats.org/officeDocument/2006/relationships" xmlns:m="http://schemas.openxmlformats.org/officeDocument/2006/math" xmlns:v="urn:schemas-microsoft-com:vml" xmlns:wp14="http://schemas.microsoft.com/office/word/2010/wordprocessingDrawing" xmlns:wp="http://schemas.openxmlformats.org/drawingml/2006/wordprocessingDrawing" xmlns:w10="urn:schemas-microsoft-com:office:word" xmlns:w="http://schemas.openxmlformats.org/wordprocessingml/2006/main" xmlns:w14="http://schemas.microsoft.com/office/word/2010/wordml" xmlns:w15="http://schemas.microsoft.com/office/word/2012/wordml" xmlns:w16cex="http://schemas.microsoft.com/office/word/2018/wordml/cex" xmlns:w16cid="http://schemas.microsoft.com/office/word/2016/wordml/cid" xmlns:w16="http://schemas.microsoft.com/office/word/2018/wordml" xmlns:w16sdtdh="http://schemas.microsoft.com/office/word/2020/wordml/sdtdatahash" xmlns:w16se="http://schemas.microsoft.com/office/word/2015/wordml/symex" xmlns:wpg="http://schemas.microsoft.com/office/word/2010/wordprocessingGroup" xmlns:wpi="http://schemas.microsoft.com/office/word/2010/wordprocessingInk" xmlns:wne="http://schemas.microsoft.com/office/word/2006/wordml" xmlns:wps="http://schemas.microsoft.com/office/word/2010/wordprocessingShape" mc:Ignorable="w14 w15 w16se w16cid w16 w16cex w16sdtdh wp14">
+<w:document xmlns:wpc="http://schemas.microsoft.com/office/word/2010/wordprocessingCanvas" xmlns:cx="http://schemas.microsoft.com/office/drawing/2014/chartex" xmlns:cx1="http://schemas.microsoft.com/office/drawing/2015/9/8/chartex" xmlns:cx2="http://schemas.microsoft.com/office/drawing/2015/10/21/chartex" xmlns:cx3="http://schemas.microsoft.com/office/drawing/2016/5/9/chartex" xmlns:cx4="http://schemas.microsoft.com/office/drawing/2016/5/10/chartex" xmlns:cx5="http://schemas.microsoft.com/office/drawing/2016/5/11/chartex" xmlns:cx6="http://schemas.microsoft.com/office/drawing/2016/5/12/chartex" xmlns:cx7="http://schemas.microsoft.com/office/drawing/2016/5/13/chartex" xmlns:cx8="http://schemas.microsoft.com/office/drawing/2016/5/14/chartex" xmlns:mc="http://schemas.openxmlformats.org/markup-compatibility/2006" xmlns:aink="http://schemas.microsoft.com/office/drawing/2016/ink" xmlns:am3d="http://schemas.microsoft.com/office/drawing/2017/model3d" xmlns:o="urn:schemas-microsoft-com:office:office" xmlns:oel="http://schemas.microsoft.com/office/2019/extlst" xmlns:r="http://schemas.openxmlformats.org/officeDocument/2006/relationships" xmlns:m="http://schemas.openxmlformats.org/officeDocument/2006/math" xmlns:v="urn:schemas-microsoft-com:vml" xmlns:wp14="http://schemas.microsoft.com/office/word/2010/wordprocessingDrawing" xmlns:wp="http://schemas.openxmlformats.org/drawingml/2006/wordprocessingDrawing" xmlns:w10="urn:schemas-microsoft-com:office:word" xmlns:w="http://schemas.openxmlformats.org/wordprocessingml/2006/main" xmlns:w14="http://schemas.microsoft.com/office/word/2010/wordml" xmlns:w15="http://schemas.microsoft.com/office/word/2012/wordml" xmlns:w16cex="http://schemas.microsoft.com/office/word/2018/wordml/cex" xmlns:w16cid="http://schemas.microsoft.com/office/word/2016/wordml/cid" xmlns:w16="http://schemas.microsoft.com/office/word/2018/wordml" xmlns:w16du="http://schemas.microsoft.com/office/word/2023/wordml/word16du" xmlns:w16sdtdh="http://schemas.microsoft.com/office/word/2020/wordml/sdtdatahash" xmlns:w16se="http://schemas.microsoft.com/office/word/2015/wordml/symex" xmlns:wpg="http://schemas.microsoft.com/office/word/2010/wordprocessingGroup" xmlns:wpi="http://schemas.microsoft.com/office/word/2010/wordprocessingInk" xmlns:wne="http://schemas.microsoft.com/office/word/2006/wordml" xmlns:wps="http://schemas.microsoft.com/office/word/2010/wordprocessingShape" mc:Ignorable="w14 w15 w16se w16cid w16 w16cex w16sdtdh wp14">
   <w:body>
     <w:p>
       <w:pPr>
@@ -131,13 +131,7 @@
         <w:rPr>
           <w:rFonts w:ascii="CMU Serif" w:hAnsi="CMU Serif" w:cs="CMU Serif"/>
         </w:rPr>
-        <w:t xml:space="preserve">Investigating the 2022 Pakistani Flood </w:t>
-      </w:r>
-      <w:r>
-        <w:rPr>
-          <w:rFonts w:ascii="CMU Serif" w:hAnsi="CMU Serif" w:cs="CMU Serif"/>
-        </w:rPr>
-        <w:t>Catastrophe</w:t>
+        <w:t>Investigating the 2022 Pakistani Flood Catastrophe</w:t>
       </w:r>
     </w:p>
     <w:p>
@@ -210,7 +204,11 @@
     <w:sdt>
       <w:sdtPr>
         <w:rPr>
-          <w:rFonts w:cs="CMU Serif"/>
+          <w:rFonts w:asciiTheme="minorHAnsi" w:eastAsiaTheme="minorHAnsi" w:hAnsiTheme="minorHAnsi" w:cs="CMU Serif"/>
+          <w:b w:val="0"/>
+          <w:color w:val="auto"/>
+          <w:sz w:val="22"/>
+          <w:szCs w:val="22"/>
         </w:rPr>
         <w:id w:val="1980796046"/>
         <w:docPartObj>
@@ -220,12 +218,8 @@
       </w:sdtPr>
       <w:sdtEndPr>
         <w:rPr>
-          <w:rFonts w:eastAsiaTheme="minorHAnsi"/>
           <w:bCs/>
           <w:noProof/>
-          <w:color w:val="auto"/>
-          <w:sz w:val="22"/>
-          <w:szCs w:val="22"/>
         </w:rPr>
       </w:sdtEndPr>
       <w:sdtContent>
@@ -1398,7 +1392,7 @@
           <w:rFonts w:ascii="CMU Serif" w:hAnsi="CMU Serif" w:cs="CMU Serif"/>
           <w:color w:val="000000" w:themeColor="text1"/>
         </w:rPr>
-        <w:t>As per a preliminary evaluation by the Atlantic Council's Uzair Younus and economist Ammar Khan, the direct harm to infrastructure, residences, livestock, and agriculture exceeds $3 billion – a staggering sum for a developing nation such as Pakistan.</w:t>
+        <w:t>As per a preliminary evaluation by the Atlantic Council's Uzair Younus and economist Ammar Khan, the direct harm to infrastructure, residences, livestock, and agriculture exceeds $3 billion – a staggering sum for a developing nation such as Pakistan</w:t>
       </w:r>
       <w:r>
         <w:rPr>
@@ -1412,21 +1406,21 @@
           <w:rFonts w:ascii="CMU Serif" w:hAnsi="CMU Serif" w:cs="CMU Serif"/>
           <w:color w:val="000000" w:themeColor="text1"/>
         </w:rPr>
-        <w:t>By analyzing observations and climate forecasts, this report explores the potential origins of the floods</w:t>
-      </w:r>
-      <w:r>
-        <w:rPr>
-          <w:rFonts w:ascii="CMU Serif" w:hAnsi="CMU Serif" w:cs="CMU Serif"/>
-          <w:color w:val="000000" w:themeColor="text1"/>
-        </w:rPr>
-        <w:t xml:space="preserve"> (United States Institute of Peace)</w:t>
-      </w:r>
-      <w:r>
-        <w:rPr>
-          <w:rFonts w:ascii="CMU Serif" w:hAnsi="CMU Serif" w:cs="CMU Serif"/>
-          <w:color w:val="000000" w:themeColor="text1"/>
-        </w:rPr>
-        <w:t>. The 2022 flood in Pakistan emphasizes the adaptation difficulties South Asia faces, as well as the pressing need for climate mitigation measures to decrease the likelihood of similar events.</w:t>
+        <w:t>(United States Institute of Peace)</w:t>
+      </w:r>
+      <w:r>
+        <w:rPr>
+          <w:rFonts w:ascii="CMU Serif" w:hAnsi="CMU Serif" w:cs="CMU Serif"/>
+          <w:color w:val="000000" w:themeColor="text1"/>
+        </w:rPr>
+        <w:t xml:space="preserve">. </w:t>
+      </w:r>
+      <w:r>
+        <w:rPr>
+          <w:rFonts w:ascii="CMU Serif" w:hAnsi="CMU Serif" w:cs="CMU Serif"/>
+          <w:color w:val="000000" w:themeColor="text1"/>
+        </w:rPr>
+        <w:t>By analyzing observations and climate forecasts, this report explores the potential origins of the floods. The 2022 flood in Pakistan emphasizes the adaptation difficulties South Asia faces, as well as the pressing need for climate mitigation measures to decrease the likelihood of similar events.</w:t>
       </w:r>
     </w:p>
     <w:p>
@@ -1714,14 +1708,7 @@
           <w:rFonts w:ascii="CMU Serif" w:hAnsi="CMU Serif" w:cs="CMU Serif"/>
           <w:color w:val="000000" w:themeColor="text1"/>
         </w:rPr>
-        <w:t>Satellite Image by NASA 202</w:t>
-      </w:r>
-      <w:r>
-        <w:rPr>
-          <w:rFonts w:ascii="CMU Serif" w:hAnsi="CMU Serif" w:cs="CMU Serif"/>
-          <w:color w:val="000000" w:themeColor="text1"/>
-        </w:rPr>
-        <w:t>2</w:t>
+        <w:t>Satellite Image by NASA 2022</w:t>
       </w:r>
     </w:p>
     <w:p>
@@ -2362,14 +2349,7 @@
           <w:rFonts w:ascii="CMU Serif" w:hAnsi="CMU Serif" w:cs="CMU Serif"/>
           <w:color w:val="000000" w:themeColor="text1"/>
         </w:rPr>
-        <w:t>Monsoon in</w:t>
-      </w:r>
-      <w:r>
-        <w:rPr>
-          <w:rFonts w:ascii="CMU Serif" w:hAnsi="CMU Serif" w:cs="CMU Serif"/>
-          <w:color w:val="000000" w:themeColor="text1"/>
-        </w:rPr>
-        <w:t xml:space="preserve"> Pakistan is primarily due to the seasonal </w:t>
+        <w:t xml:space="preserve">Monsoon in Pakistan is primarily due to the seasonal </w:t>
       </w:r>
       <w:bookmarkStart w:id="5" w:name="_Hlk130854521"/>
       <w:r>
@@ -2385,14 +2365,7 @@
           <w:rFonts w:ascii="CMU Serif" w:hAnsi="CMU Serif" w:cs="CMU Serif"/>
           <w:color w:val="000000" w:themeColor="text1"/>
         </w:rPr>
-        <w:t>. This weather phenomenon typically occurs during the summer months, between June and September.</w:t>
-      </w:r>
-      <w:r>
-        <w:rPr>
-          <w:rFonts w:ascii="CMU Serif" w:hAnsi="CMU Serif" w:cs="CMU Serif"/>
-          <w:color w:val="000000" w:themeColor="text1"/>
-        </w:rPr>
-        <w:t xml:space="preserve"> </w:t>
+        <w:t xml:space="preserve">. This weather phenomenon typically occurs during the summer months, between June and September. </w:t>
       </w:r>
     </w:p>
     <w:p>
@@ -2426,14 +2399,7 @@
           <w:rFonts w:ascii="CMU Serif" w:hAnsi="CMU Serif" w:cs="CMU Serif"/>
           <w:color w:val="000000" w:themeColor="text1"/>
         </w:rPr>
-        <w:t>The moisture-laden winds from the southwest Indian Ocean are forced to rise as they encounter the mountain ranges of the Western Ghats and the Himalayas. As the air rises, it cools and condenses, forming clouds and eventually leading to heavy rainfall across the region, including Pakistan.</w:t>
-      </w:r>
-      <w:r>
-        <w:rPr>
-          <w:rFonts w:ascii="CMU Serif" w:hAnsi="CMU Serif" w:cs="CMU Serif"/>
-          <w:color w:val="000000" w:themeColor="text1"/>
-        </w:rPr>
-        <w:t xml:space="preserve"> </w:t>
+        <w:t xml:space="preserve">The moisture-laden winds from the southwest Indian Ocean are forced to rise as they encounter the mountain ranges of the Western Ghats and the Himalayas. As the air rises, it cools and condenses, forming clouds and eventually leading to heavy rainfall across the region, including Pakistan. </w:t>
       </w:r>
     </w:p>
     <w:p>
@@ -2894,14 +2860,7 @@
           <w:rFonts w:ascii="CMU Serif" w:hAnsi="CMU Serif" w:cs="CMU Serif"/>
           <w:color w:val="000000" w:themeColor="text1"/>
         </w:rPr>
-        <w:t xml:space="preserve">Ting which showed that in the period 1979 – 2018, </w:t>
-      </w:r>
-      <w:r>
-        <w:rPr>
-          <w:rFonts w:ascii="CMU Serif" w:hAnsi="CMU Serif" w:cs="CMU Serif"/>
-          <w:color w:val="000000" w:themeColor="text1"/>
-        </w:rPr>
-        <w:t>the secular variation of rainfall extremes over India is characterized by a dipole-like pattern with increased rainfall extremes over south-central India and decreased rainfall extremes over north-central India.</w:t>
+        <w:t>Ting which showed that in the period 1979 – 2018, the secular variation of rainfall extremes over India is characterized by a dipole-like pattern with increased rainfall extremes over south-central India and decreased rainfall extremes over north-central India.</w:t>
       </w:r>
       <w:bookmarkEnd w:id="6"/>
       <w:r>
@@ -2916,14 +2875,7 @@
           <w:rFonts w:ascii="CMU Serif" w:hAnsi="CMU Serif" w:cs="CMU Serif"/>
           <w:color w:val="000000" w:themeColor="text1"/>
         </w:rPr>
-        <w:t xml:space="preserve">It shows </w:t>
-      </w:r>
-      <w:r>
-        <w:rPr>
-          <w:rFonts w:ascii="CMU Serif" w:hAnsi="CMU Serif" w:cs="CMU Serif"/>
-          <w:color w:val="000000" w:themeColor="text1"/>
-        </w:rPr>
-        <w:t>that, since the inception of satellite records in the late 1970s, the pathways of low-pressure systems have experienced a southward shift. The study's map, as seen below, demonstrates the altered systems that contribute to heightened precipitation events (represented by blue dots) along a southeastern to northwestern corridor, spanning from Andhra Pradesh to Rajasthan, and potentially extending into Pakistan.</w:t>
+        <w:t>It shows that, since the inception of satellite records in the late 1970s, the pathways of low-pressure systems have experienced a southward shift. The study's map, as seen below, demonstrates the altered systems that contribute to heightened precipitation events (represented by blue dots) along a southeastern to northwestern corridor, spanning from Andhra Pradesh to Rajasthan, and potentially extending into Pakistan.</w:t>
       </w:r>
       <w:r>
         <w:rPr>
@@ -3084,63 +3036,21 @@
           <w:rFonts w:ascii="CMU Serif" w:eastAsia="Times New Roman" w:hAnsi="CMU Serif" w:cs="CMU Serif"/>
           <w:color w:val="323232"/>
         </w:rPr>
-        <w:t xml:space="preserve">The heatwaves </w:t>
+        <w:t xml:space="preserve">The heatwaves (Section 4.1) occurred simultaneously with another remarkable incident – a low-pressure system, or depression, in the Arabian Sea, leading to heavy rainfall in Pakistan's coastal regions as early as June. </w:t>
+      </w:r>
+      <w:r>
+        <w:rPr>
+          <w:rFonts w:ascii="CMU Serif" w:hAnsi="CMU Serif" w:cs="CMU Serif"/>
+          <w:color w:val="000000" w:themeColor="text1"/>
+        </w:rPr>
+        <w:t xml:space="preserve">Athar Hussain, a climate scientist at COMSATS University, </w:t>
       </w:r>
       <w:r>
         <w:rPr>
           <w:rFonts w:ascii="CMU Serif" w:eastAsia="Times New Roman" w:hAnsi="CMU Serif" w:cs="CMU Serif"/>
           <w:color w:val="323232"/>
         </w:rPr>
-        <w:t xml:space="preserve">(Section 4.1) </w:t>
-      </w:r>
-      <w:r>
-        <w:rPr>
-          <w:rFonts w:ascii="CMU Serif" w:eastAsia="Times New Roman" w:hAnsi="CMU Serif" w:cs="CMU Serif"/>
-          <w:color w:val="323232"/>
-        </w:rPr>
-        <w:t xml:space="preserve">occurred simultaneously with another remarkable incident – a low-pressure system, or depression, in the Arabian Sea, leading to heavy rainfall in Pakistan's coastal regions as </w:t>
-      </w:r>
-      <w:r>
-        <w:rPr>
-          <w:rFonts w:ascii="CMU Serif" w:eastAsia="Times New Roman" w:hAnsi="CMU Serif" w:cs="CMU Serif"/>
-          <w:color w:val="323232"/>
-        </w:rPr>
-        <w:t>early</w:t>
-      </w:r>
-      <w:r>
-        <w:rPr>
-          <w:rFonts w:ascii="CMU Serif" w:eastAsia="Times New Roman" w:hAnsi="CMU Serif" w:cs="CMU Serif"/>
-          <w:color w:val="323232"/>
-        </w:rPr>
-        <w:t xml:space="preserve"> as June. </w:t>
-      </w:r>
-      <w:r>
-        <w:rPr>
-          <w:rFonts w:ascii="CMU Serif" w:hAnsi="CMU Serif" w:cs="CMU Serif"/>
-          <w:color w:val="000000" w:themeColor="text1"/>
-        </w:rPr>
-        <w:t>Athar Hussain, a climate scientist at COMSATS Univer</w:t>
-      </w:r>
-      <w:r>
-        <w:rPr>
-          <w:rFonts w:ascii="CMU Serif" w:hAnsi="CMU Serif" w:cs="CMU Serif"/>
-          <w:color w:val="000000" w:themeColor="text1"/>
-        </w:rPr>
-        <w:t xml:space="preserve">sity, </w:t>
-      </w:r>
-      <w:r>
-        <w:rPr>
-          <w:rFonts w:ascii="CMU Serif" w:eastAsia="Times New Roman" w:hAnsi="CMU Serif" w:cs="CMU Serif"/>
-          <w:color w:val="323232"/>
-        </w:rPr>
-        <w:t>notes that it is uncommon for such extensive depression systems to appear there. The atypical conditions were further intensified by the monsoon's premature onset on June 30th, which caused more widespread and extended rainfall throughout a broader area, according to Andrew King, a climatologist at the University of Melbourne in Australia.</w:t>
-      </w:r>
-      <w:r>
-        <w:rPr>
-          <w:rFonts w:ascii="CMU Serif" w:eastAsia="Times New Roman" w:hAnsi="CMU Serif" w:cs="CMU Serif"/>
-          <w:color w:val="323232"/>
-        </w:rPr>
-        <w:t xml:space="preserve"> (Scientific American, 2022)</w:t>
+        <w:t>notes that it is uncommon for such extensive depression systems to appear there. The atypical conditions were further intensified by the monsoon's premature onset on June 30th, which caused more widespread and extended rainfall throughout a broader area, according to Andrew King, a climatologist at the University of Melbourne in Australia. (Scientific American, 2022)</w:t>
       </w:r>
     </w:p>
     <w:p>
@@ -3263,18 +3173,12 @@
         <w:rPr>
           <w:rFonts w:cs="CMU Serif"/>
         </w:rPr>
-        <w:t xml:space="preserve"> </w:t>
+        <w:t xml:space="preserve"> Visualizing </w:t>
       </w:r>
       <w:r>
         <w:rPr>
           <w:rFonts w:cs="CMU Serif"/>
         </w:rPr>
-        <w:t xml:space="preserve">Visualizing </w:t>
-      </w:r>
-      <w:r>
-        <w:rPr>
-          <w:rFonts w:cs="CMU Serif"/>
-        </w:rPr>
         <w:t>Trends</w:t>
       </w:r>
       <w:bookmarkEnd w:id="10"/>
@@ -3302,77 +3206,14 @@
           <w:rFonts w:ascii="CMU Serif" w:hAnsi="CMU Serif" w:cs="CMU Serif"/>
           <w:color w:val="000000" w:themeColor="text1"/>
         </w:rPr>
-        <w:t xml:space="preserve">The </w:t>
-      </w:r>
-      <w:r>
-        <w:rPr>
-          <w:rFonts w:ascii="CMU Serif" w:hAnsi="CMU Serif" w:cs="CMU Serif"/>
-          <w:color w:val="000000" w:themeColor="text1"/>
-        </w:rPr>
-        <w:t>2022 heat wave in India and Pakistan</w:t>
-      </w:r>
-      <w:r>
-        <w:rPr>
-          <w:rFonts w:ascii="CMU Serif" w:hAnsi="CMU Serif" w:cs="CMU Serif"/>
-          <w:color w:val="000000" w:themeColor="text1"/>
-        </w:rPr>
-        <w:t xml:space="preserve"> resulted in </w:t>
-      </w:r>
-      <w:r>
-        <w:rPr>
-          <w:rFonts w:ascii="CMU Serif" w:hAnsi="CMU Serif" w:cs="CMU Serif"/>
-          <w:color w:val="000000" w:themeColor="text1"/>
-        </w:rPr>
-        <w:t>hottest March in the subcontinent since 1901</w:t>
-      </w:r>
-      <w:r>
-        <w:rPr>
-          <w:rFonts w:ascii="CMU Serif" w:hAnsi="CMU Serif" w:cs="CMU Serif"/>
-          <w:color w:val="000000" w:themeColor="text1"/>
-        </w:rPr>
-        <w:t xml:space="preserve">. </w:t>
-      </w:r>
-      <w:r>
-        <w:rPr>
-          <w:rFonts w:ascii="CMU Serif" w:hAnsi="CMU Serif" w:cs="CMU Serif"/>
-          <w:color w:val="000000" w:themeColor="text1"/>
-        </w:rPr>
-        <w:t>The historical temperature from the PMD archives</w:t>
-      </w:r>
-      <w:r>
-        <w:rPr>
-          <w:rFonts w:ascii="CMU Serif" w:hAnsi="CMU Serif" w:cs="CMU Serif"/>
-          <w:color w:val="000000" w:themeColor="text1"/>
-        </w:rPr>
-        <w:t xml:space="preserve"> </w:t>
-      </w:r>
-      <w:r>
-        <w:rPr>
-          <w:rFonts w:ascii="CMU Serif" w:hAnsi="CMU Serif" w:cs="CMU Serif"/>
-          <w:color w:val="000000" w:themeColor="text1"/>
-        </w:rPr>
-        <w:t>of Pakistan revealed the anomalous nature of 2022 temperature</w:t>
-      </w:r>
-      <w:r>
-        <w:rPr>
-          <w:rFonts w:ascii="CMU Serif" w:hAnsi="CMU Serif" w:cs="CMU Serif"/>
-          <w:color w:val="000000" w:themeColor="text1"/>
-        </w:rPr>
-        <w:t xml:space="preserve"> between March and May</w:t>
-      </w:r>
-      <w:r>
-        <w:rPr>
-          <w:rFonts w:ascii="CMU Serif" w:hAnsi="CMU Serif" w:cs="CMU Serif"/>
-          <w:color w:val="000000" w:themeColor="text1"/>
-        </w:rPr>
-        <w:t>.</w:t>
-      </w:r>
-      <w:r>
-        <w:rPr>
-          <w:rFonts w:ascii="CMU Serif" w:hAnsi="CMU Serif" w:cs="CMU Serif"/>
-          <w:color w:val="000000" w:themeColor="text1"/>
-        </w:rPr>
-        <w:t xml:space="preserve"> Figure </w:t>
+        <w:t>The 2022 heat wave in India and Pakistan resulted in hottest March in the subcontinent since 1901</w:t>
+      </w:r>
+      <w:r>
+        <w:rPr>
+          <w:rFonts w:ascii="CMU Serif" w:hAnsi="CMU Serif" w:cs="CMU Serif"/>
+          <w:color w:val="000000" w:themeColor="text1"/>
+        </w:rPr>
+        <w:t xml:space="preserve">. The historical temperature from the PMD archives of Pakistan revealed the anomalous nature of 2022 temperature between March and May. Figure </w:t>
       </w:r>
       <w:r>
         <w:rPr>
@@ -3531,21 +3372,7 @@
           <w:rFonts w:ascii="CMU Serif" w:hAnsi="CMU Serif" w:cs="CMU Serif"/>
           <w:color w:val="000000" w:themeColor="text1"/>
         </w:rPr>
-        <w:t>“</w:t>
-      </w:r>
-      <w:r>
-        <w:rPr>
-          <w:rFonts w:ascii="CMU Serif" w:hAnsi="CMU Serif" w:cs="CMU Serif"/>
-          <w:color w:val="000000" w:themeColor="text1"/>
-        </w:rPr>
-        <w:t>Climate Change made devastating early heat in India and Pakistan 30 times more likely</w:t>
-      </w:r>
-      <w:r>
-        <w:rPr>
-          <w:rFonts w:ascii="CMU Serif" w:hAnsi="CMU Serif" w:cs="CMU Serif"/>
-          <w:color w:val="000000" w:themeColor="text1"/>
-        </w:rPr>
-        <w:t xml:space="preserve">” </w:t>
+        <w:t xml:space="preserve">“Climate Change made devastating early heat in India and Pakistan 30 times more likely” </w:t>
       </w:r>
       <w:r>
         <w:rPr>
@@ -3559,28 +3386,7 @@
           <w:rFonts w:ascii="CMU Serif" w:hAnsi="CMU Serif" w:cs="CMU Serif"/>
           <w:color w:val="000000" w:themeColor="text1"/>
         </w:rPr>
-        <w:t xml:space="preserve">ts, concluded that </w:t>
-      </w:r>
-      <w:r>
-        <w:rPr>
-          <w:rFonts w:ascii="CMU Serif" w:hAnsi="CMU Serif" w:cs="CMU Serif"/>
-          <w:color w:val="000000" w:themeColor="text1"/>
-        </w:rPr>
-        <w:t>heatwaves like this will become more common and hotter.</w:t>
-      </w:r>
-      <w:r>
-        <w:rPr>
-          <w:rFonts w:ascii="CMU Serif" w:hAnsi="CMU Serif" w:cs="CMU Serif"/>
-          <w:color w:val="000000" w:themeColor="text1"/>
-        </w:rPr>
-        <w:t xml:space="preserve"> It also concluded that </w:t>
-      </w:r>
-      <w:r>
-        <w:rPr>
-          <w:rFonts w:ascii="CMU Serif" w:hAnsi="CMU Serif" w:cs="CMU Serif"/>
-          <w:color w:val="000000" w:themeColor="text1"/>
-        </w:rPr>
-        <w:t>the heatwave was intensified and made more probable due to climate change caused by human activities.</w:t>
+        <w:t>ts, concluded that heatwaves like this will become more common and hotter. It also concluded that the heatwave was intensified and made more probable due to climate change caused by human activities.</w:t>
       </w:r>
       <w:r>
         <w:rPr>
@@ -3883,14 +3689,7 @@
           <w:rFonts w:ascii="CMU Serif" w:hAnsi="CMU Serif" w:cs="CMU Serif"/>
           <w:color w:val="000000" w:themeColor="text1"/>
         </w:rPr>
-        <w:t xml:space="preserve"> </w:t>
-      </w:r>
-      <w:r>
-        <w:rPr>
-          <w:rFonts w:ascii="CMU Serif" w:hAnsi="CMU Serif" w:cs="CMU Serif"/>
-          <w:color w:val="000000" w:themeColor="text1"/>
-        </w:rPr>
-        <w:t xml:space="preserve">Figure </w:t>
+        <w:t xml:space="preserve"> Figure </w:t>
       </w:r>
       <w:r>
         <w:rPr>
@@ -4187,15 +3986,7 @@
           <w:color w:val="1C1D1E"/>
           <w:shd w:val="clear" w:color="auto" w:fill="FFFFFF"/>
         </w:rPr>
-        <w:t>Pakistan</w:t>
-      </w:r>
-      <w:r>
-        <w:rPr>
-          <w:rFonts w:ascii="CMU Serif" w:hAnsi="CMU Serif" w:cs="CMU Serif"/>
-          <w:color w:val="1C1D1E"/>
-          <w:shd w:val="clear" w:color="auto" w:fill="FFFFFF"/>
-        </w:rPr>
-        <w:t xml:space="preserve"> is highly susceptible to glacial lake outburst floods (GLOF) due to the presence of over 3,000 glacial lakes in its northern mountain ranges. While the glacial melt from the March-May heatwave may have worsened the flooding in conjunction with the extreme rainfall, it was not the principal driver (</w:t>
+        <w:t>Pakistan is highly susceptible to glacial lake outburst floods (GLOF) due to the presence of over 3,000 glacial lakes in its northern mountain ranges. While the glacial melt from the March-May heatwave may have worsened the flooding in conjunction with the extreme rainfall, it was not the principal driver (</w:t>
       </w:r>
       <w:proofErr w:type="spellStart"/>
       <w:r>
@@ -4262,35 +4053,7 @@
           <w:rFonts w:ascii="CMU Serif" w:hAnsi="CMU Serif" w:cs="CMU Serif"/>
           <w:color w:val="000000" w:themeColor="text1"/>
         </w:rPr>
-        <w:t>As shown in the study by World Weather Attribution, c</w:t>
-      </w:r>
-      <w:r>
-        <w:rPr>
-          <w:rFonts w:ascii="CMU Serif" w:hAnsi="CMU Serif" w:cs="CMU Serif"/>
-          <w:color w:val="000000" w:themeColor="text1"/>
-        </w:rPr>
-        <w:t xml:space="preserve">limate </w:t>
-      </w:r>
-      <w:r>
-        <w:rPr>
-          <w:rFonts w:ascii="CMU Serif" w:hAnsi="CMU Serif" w:cs="CMU Serif"/>
-          <w:color w:val="000000" w:themeColor="text1"/>
-        </w:rPr>
-        <w:t>c</w:t>
-      </w:r>
-      <w:r>
-        <w:rPr>
-          <w:rFonts w:ascii="CMU Serif" w:hAnsi="CMU Serif" w:cs="CMU Serif"/>
-          <w:color w:val="000000" w:themeColor="text1"/>
-        </w:rPr>
-        <w:t>hange made devastating early heat in India and Pakistan 30 times more likely</w:t>
-      </w:r>
-      <w:r>
-        <w:rPr>
-          <w:rFonts w:ascii="CMU Serif" w:hAnsi="CMU Serif" w:cs="CMU Serif"/>
-          <w:color w:val="000000" w:themeColor="text1"/>
-        </w:rPr>
-        <w:t xml:space="preserve">. </w:t>
+        <w:t xml:space="preserve">As shown in the study by World Weather Attribution, climate change made devastating early heat in India and Pakistan 30 times more likely. </w:t>
       </w:r>
       <w:r>
         <w:rPr>
@@ -4376,105 +4139,7 @@
           <w:rFonts w:ascii="CMU Serif" w:hAnsi="CMU Serif" w:cs="CMU Serif"/>
           <w:color w:val="000000" w:themeColor="text1"/>
         </w:rPr>
-        <w:t xml:space="preserve">This resulted in strong </w:t>
-      </w:r>
-      <w:r>
-        <w:rPr>
-          <w:rFonts w:ascii="CMU Serif" w:hAnsi="CMU Serif" w:cs="CMU Serif"/>
-          <w:color w:val="000000" w:themeColor="text1"/>
-        </w:rPr>
-        <w:t xml:space="preserve">reversal of winds </w:t>
-      </w:r>
-      <w:r>
-        <w:rPr>
-          <w:rFonts w:ascii="CMU Serif" w:hAnsi="CMU Serif" w:cs="CMU Serif"/>
-          <w:color w:val="000000" w:themeColor="text1"/>
-        </w:rPr>
-        <w:t xml:space="preserve">due to </w:t>
-      </w:r>
-      <w:r>
-        <w:rPr>
-          <w:rFonts w:ascii="CMU Serif" w:hAnsi="CMU Serif" w:cs="CMU Serif"/>
-          <w:color w:val="000000" w:themeColor="text1"/>
-        </w:rPr>
-        <w:t>the differential heating of land and water</w:t>
-      </w:r>
-      <w:r>
-        <w:rPr>
-          <w:rFonts w:ascii="CMU Serif" w:hAnsi="CMU Serif" w:cs="CMU Serif"/>
-          <w:color w:val="000000" w:themeColor="text1"/>
-        </w:rPr>
-        <w:t xml:space="preserve">. As shown by the </w:t>
-      </w:r>
-      <w:r>
-        <w:rPr>
-          <w:rFonts w:ascii="CMU Serif" w:hAnsi="CMU Serif" w:cs="CMU Serif"/>
-          <w:color w:val="000000" w:themeColor="text1"/>
-        </w:rPr>
-        <w:t>study You and Ting</w:t>
-      </w:r>
-      <w:r>
-        <w:rPr>
-          <w:rFonts w:ascii="CMU Serif" w:hAnsi="CMU Serif" w:cs="CMU Serif"/>
-          <w:color w:val="000000" w:themeColor="text1"/>
-        </w:rPr>
-        <w:t xml:space="preserve">, </w:t>
-      </w:r>
-      <w:r>
-        <w:rPr>
-          <w:rFonts w:ascii="CMU Serif" w:hAnsi="CMU Serif" w:cs="CMU Serif"/>
-          <w:color w:val="000000" w:themeColor="text1"/>
-        </w:rPr>
-        <w:t xml:space="preserve">the period </w:t>
-      </w:r>
-      <w:r>
-        <w:rPr>
-          <w:rFonts w:ascii="CMU Serif" w:hAnsi="CMU Serif" w:cs="CMU Serif"/>
-          <w:color w:val="000000" w:themeColor="text1"/>
-        </w:rPr>
-        <w:t xml:space="preserve">after </w:t>
-      </w:r>
-      <w:r>
-        <w:rPr>
-          <w:rFonts w:ascii="CMU Serif" w:hAnsi="CMU Serif" w:cs="CMU Serif"/>
-          <w:color w:val="000000" w:themeColor="text1"/>
-        </w:rPr>
-        <w:t>1979</w:t>
-      </w:r>
-      <w:r>
-        <w:rPr>
-          <w:rFonts w:ascii="CMU Serif" w:hAnsi="CMU Serif" w:cs="CMU Serif"/>
-          <w:color w:val="000000" w:themeColor="text1"/>
-        </w:rPr>
-        <w:t xml:space="preserve"> has seen an </w:t>
-      </w:r>
-      <w:r>
-        <w:rPr>
-          <w:rFonts w:ascii="CMU Serif" w:hAnsi="CMU Serif" w:cs="CMU Serif"/>
-          <w:color w:val="000000" w:themeColor="text1"/>
-        </w:rPr>
-        <w:t>increase</w:t>
-      </w:r>
-      <w:r>
-        <w:rPr>
-          <w:rFonts w:ascii="CMU Serif" w:hAnsi="CMU Serif" w:cs="CMU Serif"/>
-          <w:color w:val="000000" w:themeColor="text1"/>
-        </w:rPr>
-        <w:t xml:space="preserve"> in</w:t>
-      </w:r>
-      <w:r>
-        <w:rPr>
-          <w:rFonts w:ascii="CMU Serif" w:hAnsi="CMU Serif" w:cs="CMU Serif"/>
-          <w:color w:val="000000" w:themeColor="text1"/>
-        </w:rPr>
-        <w:t xml:space="preserve"> rainfall extremes over south-central India and decreased rainfall extremes over north-central India</w:t>
-      </w:r>
-      <w:r>
-        <w:rPr>
-          <w:rFonts w:ascii="CMU Serif" w:hAnsi="CMU Serif" w:cs="CMU Serif"/>
-          <w:color w:val="000000" w:themeColor="text1"/>
-        </w:rPr>
-        <w:t xml:space="preserve">, extending to southern Pakistan. This can be observed in Meteorological Department’s data for 2022. </w:t>
+        <w:t xml:space="preserve">This resulted in strong reversal of winds due to the differential heating of land and water. As shown by the study You and Ting, the period after 1979 has seen an increase in rainfall extremes over south-central India and decreased rainfall extremes over north-central India, extending to southern Pakistan. This can be observed in Meteorological Department’s data for 2022. </w:t>
       </w:r>
       <w:r>
         <w:rPr>
@@ -4502,21 +4167,7 @@
           <w:rFonts w:ascii="CMU Serif" w:eastAsia="Times New Roman" w:hAnsi="CMU Serif" w:cs="CMU Serif"/>
           <w:color w:val="323232"/>
         </w:rPr>
-        <w:t>T</w:t>
-      </w:r>
-      <w:r>
-        <w:rPr>
-          <w:rFonts w:ascii="CMU Serif" w:eastAsia="Times New Roman" w:hAnsi="CMU Serif" w:cs="CMU Serif"/>
-          <w:color w:val="323232"/>
-        </w:rPr>
-        <w:t>he monsoon's premature onset</w:t>
-      </w:r>
-      <w:r>
-        <w:rPr>
-          <w:rFonts w:ascii="CMU Serif" w:eastAsia="Times New Roman" w:hAnsi="CMU Serif" w:cs="CMU Serif"/>
-          <w:color w:val="323232"/>
-        </w:rPr>
-        <w:t xml:space="preserve"> at the end of June was </w:t>
+        <w:t xml:space="preserve">The monsoon's premature onset at the end of June was </w:t>
       </w:r>
       <w:r>
         <w:rPr>
@@ -4707,14 +4358,7 @@
           <w:rFonts w:ascii="CMU Serif" w:hAnsi="CMU Serif" w:cs="CMU Serif"/>
           <w:color w:val="000000" w:themeColor="text1"/>
         </w:rPr>
-        <w:t>, Anuj Prakash Kushwaha, Rajesh Singh</w:t>
-      </w:r>
-      <w:r>
-        <w:rPr>
-          <w:rFonts w:ascii="CMU Serif" w:hAnsi="CMU Serif" w:cs="CMU Serif"/>
-          <w:color w:val="000000" w:themeColor="text1"/>
-        </w:rPr>
-        <w:t xml:space="preserve"> et al</w:t>
+        <w:t>, Anuj Prakash Kushwaha, Rajesh Singh et al</w:t>
       </w:r>
       <w:r>
         <w:rPr>
@@ -4752,14 +4396,7 @@
           <w:rFonts w:ascii="CMU Serif" w:hAnsi="CMU Serif" w:cs="CMU Serif"/>
           <w:color w:val="000000" w:themeColor="text1"/>
         </w:rPr>
-        <w:t>The Pakistan Flood of August 2022: Causes and Implications</w:t>
-      </w:r>
-      <w:r>
-        <w:rPr>
-          <w:rFonts w:ascii="CMU Serif" w:hAnsi="CMU Serif" w:cs="CMU Serif"/>
-          <w:color w:val="000000" w:themeColor="text1"/>
-        </w:rPr>
-        <w:t xml:space="preserve">. </w:t>
+        <w:t xml:space="preserve">The Pakistan Flood of August 2022: Causes and Implications. </w:t>
       </w:r>
       <w:r>
         <w:rPr>
@@ -5195,7 +4832,7 @@
 </file>
 
 <file path=word/endnotes.xml><?xml version="1.0" encoding="utf-8"?>
-<w:endnotes xmlns:wpc="http://schemas.microsoft.com/office/word/2010/wordprocessingCanvas" xmlns:cx="http://schemas.microsoft.com/office/drawing/2014/chartex" xmlns:cx1="http://schemas.microsoft.com/office/drawing/2015/9/8/chartex" xmlns:cx2="http://schemas.microsoft.com/office/drawing/2015/10/21/chartex" xmlns:cx3="http://schemas.microsoft.com/office/drawing/2016/5/9/chartex" xmlns:cx4="http://schemas.microsoft.com/office/drawing/2016/5/10/chartex" xmlns:cx5="http://schemas.microsoft.com/office/drawing/2016/5/11/chartex" xmlns:cx6="http://schemas.microsoft.com/office/drawing/2016/5/12/chartex" xmlns:cx7="http://schemas.microsoft.com/office/drawing/2016/5/13/chartex" xmlns:cx8="http://schemas.microsoft.com/office/drawing/2016/5/14/chartex" xmlns:mc="http://schemas.openxmlformats.org/markup-compatibility/2006" xmlns:aink="http://schemas.microsoft.com/office/drawing/2016/ink" xmlns:am3d="http://schemas.microsoft.com/office/drawing/2017/model3d" xmlns:o="urn:schemas-microsoft-com:office:office" xmlns:oel="http://schemas.microsoft.com/office/2019/extlst" xmlns:r="http://schemas.openxmlformats.org/officeDocument/2006/relationships" xmlns:m="http://schemas.openxmlformats.org/officeDocument/2006/math" xmlns:v="urn:schemas-microsoft-com:vml" xmlns:wp14="http://schemas.microsoft.com/office/word/2010/wordprocessingDrawing" xmlns:wp="http://schemas.openxmlformats.org/drawingml/2006/wordprocessingDrawing" xmlns:w10="urn:schemas-microsoft-com:office:word" xmlns:w="http://schemas.openxmlformats.org/wordprocessingml/2006/main" xmlns:w14="http://schemas.microsoft.com/office/word/2010/wordml" xmlns:w15="http://schemas.microsoft.com/office/word/2012/wordml" xmlns:w16cex="http://schemas.microsoft.com/office/word/2018/wordml/cex" xmlns:w16cid="http://schemas.microsoft.com/office/word/2016/wordml/cid" xmlns:w16="http://schemas.microsoft.com/office/word/2018/wordml" xmlns:w16sdtdh="http://schemas.microsoft.com/office/word/2020/wordml/sdtdatahash" xmlns:w16se="http://schemas.microsoft.com/office/word/2015/wordml/symex" xmlns:wpg="http://schemas.microsoft.com/office/word/2010/wordprocessingGroup" xmlns:wpi="http://schemas.microsoft.com/office/word/2010/wordprocessingInk" xmlns:wne="http://schemas.microsoft.com/office/word/2006/wordml" xmlns:wps="http://schemas.microsoft.com/office/word/2010/wordprocessingShape" mc:Ignorable="w14 w15 w16se w16cid w16 w16cex w16sdtdh wp14">
+<w:endnotes xmlns:wpc="http://schemas.microsoft.com/office/word/2010/wordprocessingCanvas" xmlns:cx="http://schemas.microsoft.com/office/drawing/2014/chartex" xmlns:cx1="http://schemas.microsoft.com/office/drawing/2015/9/8/chartex" xmlns:cx2="http://schemas.microsoft.com/office/drawing/2015/10/21/chartex" xmlns:cx3="http://schemas.microsoft.com/office/drawing/2016/5/9/chartex" xmlns:cx4="http://schemas.microsoft.com/office/drawing/2016/5/10/chartex" xmlns:cx5="http://schemas.microsoft.com/office/drawing/2016/5/11/chartex" xmlns:cx6="http://schemas.microsoft.com/office/drawing/2016/5/12/chartex" xmlns:cx7="http://schemas.microsoft.com/office/drawing/2016/5/13/chartex" xmlns:cx8="http://schemas.microsoft.com/office/drawing/2016/5/14/chartex" xmlns:mc="http://schemas.openxmlformats.org/markup-compatibility/2006" xmlns:aink="http://schemas.microsoft.com/office/drawing/2016/ink" xmlns:am3d="http://schemas.microsoft.com/office/drawing/2017/model3d" xmlns:o="urn:schemas-microsoft-com:office:office" xmlns:oel="http://schemas.microsoft.com/office/2019/extlst" xmlns:r="http://schemas.openxmlformats.org/officeDocument/2006/relationships" xmlns:m="http://schemas.openxmlformats.org/officeDocument/2006/math" xmlns:v="urn:schemas-microsoft-com:vml" xmlns:wp14="http://schemas.microsoft.com/office/word/2010/wordprocessingDrawing" xmlns:wp="http://schemas.openxmlformats.org/drawingml/2006/wordprocessingDrawing" xmlns:w10="urn:schemas-microsoft-com:office:word" xmlns:w="http://schemas.openxmlformats.org/wordprocessingml/2006/main" xmlns:w14="http://schemas.microsoft.com/office/word/2010/wordml" xmlns:w15="http://schemas.microsoft.com/office/word/2012/wordml" xmlns:w16cex="http://schemas.microsoft.com/office/word/2018/wordml/cex" xmlns:w16cid="http://schemas.microsoft.com/office/word/2016/wordml/cid" xmlns:w16="http://schemas.microsoft.com/office/word/2018/wordml" xmlns:w16du="http://schemas.microsoft.com/office/word/2023/wordml/word16du" xmlns:w16sdtdh="http://schemas.microsoft.com/office/word/2020/wordml/sdtdatahash" xmlns:w16se="http://schemas.microsoft.com/office/word/2015/wordml/symex" xmlns:wpg="http://schemas.microsoft.com/office/word/2010/wordprocessingGroup" xmlns:wpi="http://schemas.microsoft.com/office/word/2010/wordprocessingInk" xmlns:wne="http://schemas.microsoft.com/office/word/2006/wordml" xmlns:wps="http://schemas.microsoft.com/office/word/2010/wordprocessingShape" mc:Ignorable="w14 w15 w16se w16cid w16 w16cex w16sdtdh wp14">
   <w:endnote w:type="separator" w:id="-1">
     <w:p>
       <w:pPr>
@@ -5220,7 +4857,7 @@
 </file>
 
 <file path=word/footnotes.xml><?xml version="1.0" encoding="utf-8"?>
-<w:footnotes xmlns:wpc="http://schemas.microsoft.com/office/word/2010/wordprocessingCanvas" xmlns:cx="http://schemas.microsoft.com/office/drawing/2014/chartex" xmlns:cx1="http://schemas.microsoft.com/office/drawing/2015/9/8/chartex" xmlns:cx2="http://schemas.microsoft.com/office/drawing/2015/10/21/chartex" xmlns:cx3="http://schemas.microsoft.com/office/drawing/2016/5/9/chartex" xmlns:cx4="http://schemas.microsoft.com/office/drawing/2016/5/10/chartex" xmlns:cx5="http://schemas.microsoft.com/office/drawing/2016/5/11/chartex" xmlns:cx6="http://schemas.microsoft.com/office/drawing/2016/5/12/chartex" xmlns:cx7="http://schemas.microsoft.com/office/drawing/2016/5/13/chartex" xmlns:cx8="http://schemas.microsoft.com/office/drawing/2016/5/14/chartex" xmlns:mc="http://schemas.openxmlformats.org/markup-compatibility/2006" xmlns:aink="http://schemas.microsoft.com/office/drawing/2016/ink" xmlns:am3d="http://schemas.microsoft.com/office/drawing/2017/model3d" xmlns:o="urn:schemas-microsoft-com:office:office" xmlns:oel="http://schemas.microsoft.com/office/2019/extlst" xmlns:r="http://schemas.openxmlformats.org/officeDocument/2006/relationships" xmlns:m="http://schemas.openxmlformats.org/officeDocument/2006/math" xmlns:v="urn:schemas-microsoft-com:vml" xmlns:wp14="http://schemas.microsoft.com/office/word/2010/wordprocessingDrawing" xmlns:wp="http://schemas.openxmlformats.org/drawingml/2006/wordprocessingDrawing" xmlns:w10="urn:schemas-microsoft-com:office:word" xmlns:w="http://schemas.openxmlformats.org/wordprocessingml/2006/main" xmlns:w14="http://schemas.microsoft.com/office/word/2010/wordml" xmlns:w15="http://schemas.microsoft.com/office/word/2012/wordml" xmlns:w16cex="http://schemas.microsoft.com/office/word/2018/wordml/cex" xmlns:w16cid="http://schemas.microsoft.com/office/word/2016/wordml/cid" xmlns:w16="http://schemas.microsoft.com/office/word/2018/wordml" xmlns:w16sdtdh="http://schemas.microsoft.com/office/word/2020/wordml/sdtdatahash" xmlns:w16se="http://schemas.microsoft.com/office/word/2015/wordml/symex" xmlns:wpg="http://schemas.microsoft.com/office/word/2010/wordprocessingGroup" xmlns:wpi="http://schemas.microsoft.com/office/word/2010/wordprocessingInk" xmlns:wne="http://schemas.microsoft.com/office/word/2006/wordml" xmlns:wps="http://schemas.microsoft.com/office/word/2010/wordprocessingShape" mc:Ignorable="w14 w15 w16se w16cid w16 w16cex w16sdtdh wp14">
+<w:footnotes xmlns:wpc="http://schemas.microsoft.com/office/word/2010/wordprocessingCanvas" xmlns:cx="http://schemas.microsoft.com/office/drawing/2014/chartex" xmlns:cx1="http://schemas.microsoft.com/office/drawing/2015/9/8/chartex" xmlns:cx2="http://schemas.microsoft.com/office/drawing/2015/10/21/chartex" xmlns:cx3="http://schemas.microsoft.com/office/drawing/2016/5/9/chartex" xmlns:cx4="http://schemas.microsoft.com/office/drawing/2016/5/10/chartex" xmlns:cx5="http://schemas.microsoft.com/office/drawing/2016/5/11/chartex" xmlns:cx6="http://schemas.microsoft.com/office/drawing/2016/5/12/chartex" xmlns:cx7="http://schemas.microsoft.com/office/drawing/2016/5/13/chartex" xmlns:cx8="http://schemas.microsoft.com/office/drawing/2016/5/14/chartex" xmlns:mc="http://schemas.openxmlformats.org/markup-compatibility/2006" xmlns:aink="http://schemas.microsoft.com/office/drawing/2016/ink" xmlns:am3d="http://schemas.microsoft.com/office/drawing/2017/model3d" xmlns:o="urn:schemas-microsoft-com:office:office" xmlns:oel="http://schemas.microsoft.com/office/2019/extlst" xmlns:r="http://schemas.openxmlformats.org/officeDocument/2006/relationships" xmlns:m="http://schemas.openxmlformats.org/officeDocument/2006/math" xmlns:v="urn:schemas-microsoft-com:vml" xmlns:wp14="http://schemas.microsoft.com/office/word/2010/wordprocessingDrawing" xmlns:wp="http://schemas.openxmlformats.org/drawingml/2006/wordprocessingDrawing" xmlns:w10="urn:schemas-microsoft-com:office:word" xmlns:w="http://schemas.openxmlformats.org/wordprocessingml/2006/main" xmlns:w14="http://schemas.microsoft.com/office/word/2010/wordml" xmlns:w15="http://schemas.microsoft.com/office/word/2012/wordml" xmlns:w16cex="http://schemas.microsoft.com/office/word/2018/wordml/cex" xmlns:w16cid="http://schemas.microsoft.com/office/word/2016/wordml/cid" xmlns:w16="http://schemas.microsoft.com/office/word/2018/wordml" xmlns:w16du="http://schemas.microsoft.com/office/word/2023/wordml/word16du" xmlns:w16sdtdh="http://schemas.microsoft.com/office/word/2020/wordml/sdtdatahash" xmlns:w16se="http://schemas.microsoft.com/office/word/2015/wordml/symex" xmlns:wpg="http://schemas.microsoft.com/office/word/2010/wordprocessingGroup" xmlns:wpi="http://schemas.microsoft.com/office/word/2010/wordprocessingInk" xmlns:wne="http://schemas.microsoft.com/office/word/2006/wordml" xmlns:wps="http://schemas.microsoft.com/office/word/2010/wordprocessingShape" mc:Ignorable="w14 w15 w16se w16cid w16 w16cex w16sdtdh wp14">
   <w:footnote w:type="separator" w:id="-1">
     <w:p>
       <w:pPr>
@@ -5245,7 +4882,7 @@
 </file>
 
 <file path=word/header1.xml><?xml version="1.0" encoding="utf-8"?>
-<w:hdr xmlns:wpc="http://schemas.microsoft.com/office/word/2010/wordprocessingCanvas" xmlns:cx="http://schemas.microsoft.com/office/drawing/2014/chartex" xmlns:cx1="http://schemas.microsoft.com/office/drawing/2015/9/8/chartex" xmlns:cx2="http://schemas.microsoft.com/office/drawing/2015/10/21/chartex" xmlns:cx3="http://schemas.microsoft.com/office/drawing/2016/5/9/chartex" xmlns:cx4="http://schemas.microsoft.com/office/drawing/2016/5/10/chartex" xmlns:cx5="http://schemas.microsoft.com/office/drawing/2016/5/11/chartex" xmlns:cx6="http://schemas.microsoft.com/office/drawing/2016/5/12/chartex" xmlns:cx7="http://schemas.microsoft.com/office/drawing/2016/5/13/chartex" xmlns:cx8="http://schemas.microsoft.com/office/drawing/2016/5/14/chartex" xmlns:mc="http://schemas.openxmlformats.org/markup-compatibility/2006" xmlns:aink="http://schemas.microsoft.com/office/drawing/2016/ink" xmlns:am3d="http://schemas.microsoft.com/office/drawing/2017/model3d" xmlns:o="urn:schemas-microsoft-com:office:office" xmlns:oel="http://schemas.microsoft.com/office/2019/extlst" xmlns:r="http://schemas.openxmlformats.org/officeDocument/2006/relationships" xmlns:m="http://schemas.openxmlformats.org/officeDocument/2006/math" xmlns:v="urn:schemas-microsoft-com:vml" xmlns:wp14="http://schemas.microsoft.com/office/word/2010/wordprocessingDrawing" xmlns:wp="http://schemas.openxmlformats.org/drawingml/2006/wordprocessingDrawing" xmlns:w10="urn:schemas-microsoft-com:office:word" xmlns:w="http://schemas.openxmlformats.org/wordprocessingml/2006/main" xmlns:w14="http://schemas.microsoft.com/office/word/2010/wordml" xmlns:w15="http://schemas.microsoft.com/office/word/2012/wordml" xmlns:w16cex="http://schemas.microsoft.com/office/word/2018/wordml/cex" xmlns:w16cid="http://schemas.microsoft.com/office/word/2016/wordml/cid" xmlns:w16="http://schemas.microsoft.com/office/word/2018/wordml" xmlns:w16sdtdh="http://schemas.microsoft.com/office/word/2020/wordml/sdtdatahash" xmlns:w16se="http://schemas.microsoft.com/office/word/2015/wordml/symex" xmlns:wpg="http://schemas.microsoft.com/office/word/2010/wordprocessingGroup" xmlns:wpi="http://schemas.microsoft.com/office/word/2010/wordprocessingInk" xmlns:wne="http://schemas.microsoft.com/office/word/2006/wordml" xmlns:wps="http://schemas.microsoft.com/office/word/2010/wordprocessingShape" mc:Ignorable="w14 w15 w16se w16cid w16 w16cex w16sdtdh wp14">
+<w:hdr xmlns:wpc="http://schemas.microsoft.com/office/word/2010/wordprocessingCanvas" xmlns:cx="http://schemas.microsoft.com/office/drawing/2014/chartex" xmlns:cx1="http://schemas.microsoft.com/office/drawing/2015/9/8/chartex" xmlns:cx2="http://schemas.microsoft.com/office/drawing/2015/10/21/chartex" xmlns:cx3="http://schemas.microsoft.com/office/drawing/2016/5/9/chartex" xmlns:cx4="http://schemas.microsoft.com/office/drawing/2016/5/10/chartex" xmlns:cx5="http://schemas.microsoft.com/office/drawing/2016/5/11/chartex" xmlns:cx6="http://schemas.microsoft.com/office/drawing/2016/5/12/chartex" xmlns:cx7="http://schemas.microsoft.com/office/drawing/2016/5/13/chartex" xmlns:cx8="http://schemas.microsoft.com/office/drawing/2016/5/14/chartex" xmlns:mc="http://schemas.openxmlformats.org/markup-compatibility/2006" xmlns:aink="http://schemas.microsoft.com/office/drawing/2016/ink" xmlns:am3d="http://schemas.microsoft.com/office/drawing/2017/model3d" xmlns:o="urn:schemas-microsoft-com:office:office" xmlns:oel="http://schemas.microsoft.com/office/2019/extlst" xmlns:r="http://schemas.openxmlformats.org/officeDocument/2006/relationships" xmlns:m="http://schemas.openxmlformats.org/officeDocument/2006/math" xmlns:v="urn:schemas-microsoft-com:vml" xmlns:wp14="http://schemas.microsoft.com/office/word/2010/wordprocessingDrawing" xmlns:wp="http://schemas.openxmlformats.org/drawingml/2006/wordprocessingDrawing" xmlns:w10="urn:schemas-microsoft-com:office:word" xmlns:w="http://schemas.openxmlformats.org/wordprocessingml/2006/main" xmlns:w14="http://schemas.microsoft.com/office/word/2010/wordml" xmlns:w15="http://schemas.microsoft.com/office/word/2012/wordml" xmlns:w16cex="http://schemas.microsoft.com/office/word/2018/wordml/cex" xmlns:w16cid="http://schemas.microsoft.com/office/word/2016/wordml/cid" xmlns:w16="http://schemas.microsoft.com/office/word/2018/wordml" xmlns:w16du="http://schemas.microsoft.com/office/word/2023/wordml/word16du" xmlns:w16sdtdh="http://schemas.microsoft.com/office/word/2020/wordml/sdtdatahash" xmlns:w16se="http://schemas.microsoft.com/office/word/2015/wordml/symex" xmlns:wpg="http://schemas.microsoft.com/office/word/2010/wordprocessingGroup" xmlns:wpi="http://schemas.microsoft.com/office/word/2010/wordprocessingInk" xmlns:wne="http://schemas.microsoft.com/office/word/2006/wordml" xmlns:wps="http://schemas.microsoft.com/office/word/2010/wordprocessingShape" mc:Ignorable="w14 w15 w16se w16cid w16 w16cex w16sdtdh wp14">
   <w:tbl>
     <w:tblPr>
       <w:tblW w:w="5000" w:type="pct"/>
@@ -5369,7 +5006,7 @@
 </file>
 
 <file path=word/numbering.xml><?xml version="1.0" encoding="utf-8"?>
-<w:numbering xmlns:wpc="http://schemas.microsoft.com/office/word/2010/wordprocessingCanvas" xmlns:cx="http://schemas.microsoft.com/office/drawing/2014/chartex" xmlns:cx1="http://schemas.microsoft.com/office/drawing/2015/9/8/chartex" xmlns:cx2="http://schemas.microsoft.com/office/drawing/2015/10/21/chartex" xmlns:cx3="http://schemas.microsoft.com/office/drawing/2016/5/9/chartex" xmlns:cx4="http://schemas.microsoft.com/office/drawing/2016/5/10/chartex" xmlns:cx5="http://schemas.microsoft.com/office/drawing/2016/5/11/chartex" xmlns:cx6="http://schemas.microsoft.com/office/drawing/2016/5/12/chartex" xmlns:cx7="http://schemas.microsoft.com/office/drawing/2016/5/13/chartex" xmlns:cx8="http://schemas.microsoft.com/office/drawing/2016/5/14/chartex" xmlns:mc="http://schemas.openxmlformats.org/markup-compatibility/2006" xmlns:aink="http://schemas.microsoft.com/office/drawing/2016/ink" xmlns:am3d="http://schemas.microsoft.com/office/drawing/2017/model3d" xmlns:o="urn:schemas-microsoft-com:office:office" xmlns:oel="http://schemas.microsoft.com/office/2019/extlst" xmlns:r="http://schemas.openxmlformats.org/officeDocument/2006/relationships" xmlns:m="http://schemas.openxmlformats.org/officeDocument/2006/math" xmlns:v="urn:schemas-microsoft-com:vml" xmlns:wp14="http://schemas.microsoft.com/office/word/2010/wordprocessingDrawing" xmlns:wp="http://schemas.openxmlformats.org/drawingml/2006/wordprocessingDrawing" xmlns:w10="urn:schemas-microsoft-com:office:word" xmlns:w="http://schemas.openxmlformats.org/wordprocessingml/2006/main" xmlns:w14="http://schemas.microsoft.com/office/word/2010/wordml" xmlns:w15="http://schemas.microsoft.com/office/word/2012/wordml" xmlns:w16cex="http://schemas.microsoft.com/office/word/2018/wordml/cex" xmlns:w16cid="http://schemas.microsoft.com/office/word/2016/wordml/cid" xmlns:w16="http://schemas.microsoft.com/office/word/2018/wordml" xmlns:w16sdtdh="http://schemas.microsoft.com/office/word/2020/wordml/sdtdatahash" xmlns:w16se="http://schemas.microsoft.com/office/word/2015/wordml/symex" xmlns:wpg="http://schemas.microsoft.com/office/word/2010/wordprocessingGroup" xmlns:wpi="http://schemas.microsoft.com/office/word/2010/wordprocessingInk" xmlns:wne="http://schemas.microsoft.com/office/word/2006/wordml" xmlns:wps="http://schemas.microsoft.com/office/word/2010/wordprocessingShape" mc:Ignorable="w14 w15 w16se w16cid w16 w16cex w16sdtdh wp14">
+<w:numbering xmlns:wpc="http://schemas.microsoft.com/office/word/2010/wordprocessingCanvas" xmlns:cx="http://schemas.microsoft.com/office/drawing/2014/chartex" xmlns:cx1="http://schemas.microsoft.com/office/drawing/2015/9/8/chartex" xmlns:cx2="http://schemas.microsoft.com/office/drawing/2015/10/21/chartex" xmlns:cx3="http://schemas.microsoft.com/office/drawing/2016/5/9/chartex" xmlns:cx4="http://schemas.microsoft.com/office/drawing/2016/5/10/chartex" xmlns:cx5="http://schemas.microsoft.com/office/drawing/2016/5/11/chartex" xmlns:cx6="http://schemas.microsoft.com/office/drawing/2016/5/12/chartex" xmlns:cx7="http://schemas.microsoft.com/office/drawing/2016/5/13/chartex" xmlns:cx8="http://schemas.microsoft.com/office/drawing/2016/5/14/chartex" xmlns:mc="http://schemas.openxmlformats.org/markup-compatibility/2006" xmlns:aink="http://schemas.microsoft.com/office/drawing/2016/ink" xmlns:am3d="http://schemas.microsoft.com/office/drawing/2017/model3d" xmlns:o="urn:schemas-microsoft-com:office:office" xmlns:oel="http://schemas.microsoft.com/office/2019/extlst" xmlns:r="http://schemas.openxmlformats.org/officeDocument/2006/relationships" xmlns:m="http://schemas.openxmlformats.org/officeDocument/2006/math" xmlns:v="urn:schemas-microsoft-com:vml" xmlns:wp14="http://schemas.microsoft.com/office/word/2010/wordprocessingDrawing" xmlns:wp="http://schemas.openxmlformats.org/drawingml/2006/wordprocessingDrawing" xmlns:w10="urn:schemas-microsoft-com:office:word" xmlns:w="http://schemas.openxmlformats.org/wordprocessingml/2006/main" xmlns:w14="http://schemas.microsoft.com/office/word/2010/wordml" xmlns:w15="http://schemas.microsoft.com/office/word/2012/wordml" xmlns:w16cex="http://schemas.microsoft.com/office/word/2018/wordml/cex" xmlns:w16cid="http://schemas.microsoft.com/office/word/2016/wordml/cid" xmlns:w16="http://schemas.microsoft.com/office/word/2018/wordml" xmlns:w16du="http://schemas.microsoft.com/office/word/2023/wordml/word16du" xmlns:w16sdtdh="http://schemas.microsoft.com/office/word/2020/wordml/sdtdatahash" xmlns:w16se="http://schemas.microsoft.com/office/word/2015/wordml/symex" xmlns:wpg="http://schemas.microsoft.com/office/word/2010/wordprocessingGroup" xmlns:wpi="http://schemas.microsoft.com/office/word/2010/wordprocessingInk" xmlns:wne="http://schemas.microsoft.com/office/word/2006/wordml" xmlns:wps="http://schemas.microsoft.com/office/word/2010/wordprocessingShape" mc:Ignorable="w14 w15 w16se w16cid w16 w16cex w16sdtdh wp14">
   <w:abstractNum w:abstractNumId="0" w15:restartNumberingAfterBreak="0">
     <w:nsid w:val="0519343B"/>
     <w:multiLevelType w:val="multilevel"/>
@@ -6635,6 +6272,7 @@
   <w:style w:type="character" w:default="1" w:styleId="DefaultParagraphFont">
     <w:name w:val="Default Paragraph Font"/>
     <w:uiPriority w:val="1"/>
+    <w:semiHidden/>
     <w:unhideWhenUsed/>
   </w:style>
   <w:style w:type="table" w:default="1" w:styleId="TableNormal">
@@ -7179,12 +6817,7 @@
 </file>
 
 <file path=customXml/item2.xml><?xml version="1.0" encoding="utf-8"?>
-<?mso-contentType ?>
-<FormTemplates xmlns="http://schemas.microsoft.com/sharepoint/v3/contenttype/forms">
-  <Display>DocumentLibraryForm</Display>
-  <Edit>DocumentLibraryForm</Edit>
-  <New>DocumentLibraryForm</New>
-</FormTemplates>
+<b:Sources xmlns:b="http://schemas.openxmlformats.org/officeDocument/2006/bibliography" xmlns="http://schemas.openxmlformats.org/officeDocument/2006/bibliography" SelectedStyle="\APASixthEditionOfficeOnline.xsl" StyleName="APA" Version="6"/>
 </file>
 
 <file path=customXml/item3.xml><?xml version="1.0" encoding="utf-8"?>
@@ -7364,7 +6997,12 @@
 </file>
 
 <file path=customXml/item4.xml><?xml version="1.0" encoding="utf-8"?>
-<b:Sources xmlns:b="http://schemas.openxmlformats.org/officeDocument/2006/bibliography" xmlns="http://schemas.openxmlformats.org/officeDocument/2006/bibliography" SelectedStyle="\APASixthEditionOfficeOnline.xsl" StyleName="APA" Version="6"/>
+<?mso-contentType ?>
+<FormTemplates xmlns="http://schemas.microsoft.com/sharepoint/v3/contenttype/forms">
+  <Display>DocumentLibraryForm</Display>
+  <Edit>DocumentLibraryForm</Edit>
+  <New>DocumentLibraryForm</New>
+</FormTemplates>
 </file>
 
 <file path=customXml/itemProps1.xml><?xml version="1.0" encoding="utf-8"?>
@@ -7378,9 +7016,9 @@
 </file>
 
 <file path=customXml/itemProps2.xml><?xml version="1.0" encoding="utf-8"?>
-<ds:datastoreItem xmlns:ds="http://schemas.openxmlformats.org/officeDocument/2006/customXml" ds:itemID="{16C2626E-7B6C-4989-ABBF-7013014E84D5}">
+<ds:datastoreItem xmlns:ds="http://schemas.openxmlformats.org/officeDocument/2006/customXml" ds:itemID="{65EB135C-D020-4815-BB7E-1231F5E3DC09}">
   <ds:schemaRefs>
-    <ds:schemaRef ds:uri="http://schemas.microsoft.com/sharepoint/v3/contenttype/forms"/>
+    <ds:schemaRef ds:uri="http://schemas.openxmlformats.org/officeDocument/2006/bibliography"/>
   </ds:schemaRefs>
 </ds:datastoreItem>
 </file>
@@ -7404,9 +7042,9 @@
 </file>
 
 <file path=customXml/itemProps4.xml><?xml version="1.0" encoding="utf-8"?>
-<ds:datastoreItem xmlns:ds="http://schemas.openxmlformats.org/officeDocument/2006/customXml" ds:itemID="{65EB135C-D020-4815-BB7E-1231F5E3DC09}">
+<ds:datastoreItem xmlns:ds="http://schemas.openxmlformats.org/officeDocument/2006/customXml" ds:itemID="{16C2626E-7B6C-4989-ABBF-7013014E84D5}">
   <ds:schemaRefs>
-    <ds:schemaRef ds:uri="http://schemas.openxmlformats.org/officeDocument/2006/bibliography"/>
+    <ds:schemaRef ds:uri="http://schemas.microsoft.com/sharepoint/v3/contenttype/forms"/>
   </ds:schemaRefs>
 </ds:datastoreItem>
 </file>
--- a/When the Skies Opened.docx
+++ b/When the Skies Opened.docx
@@ -3945,7 +3945,28 @@
           <w:rFonts w:ascii="CMU Serif" w:hAnsi="CMU Serif" w:cs="CMU Serif"/>
           <w:color w:val="000000" w:themeColor="text1"/>
         </w:rPr>
-        <w:t xml:space="preserve">The exact quantity of additional glacial meltwater entering rivers this year is uncertain, but Hashmi observed high water levels and murky water in the </w:t>
+        <w:t xml:space="preserve">The exact quantity of additional glacial meltwater entering rivers this year is uncertain, but </w:t>
+      </w:r>
+      <w:r>
+        <w:rPr>
+          <w:rFonts w:ascii="CMU Serif" w:hAnsi="CMU Serif" w:cs="CMU Serif"/>
+          <w:color w:val="000000" w:themeColor="text1"/>
+        </w:rPr>
+        <w:t>Zia Hashmi, a water-resources engineer at the Global Change Impact Studies Centre in Islamabad,</w:t>
+      </w:r>
+      <w:r>
+        <w:rPr>
+          <w:rFonts w:ascii="CMU Serif" w:hAnsi="CMU Serif" w:cs="CMU Serif"/>
+          <w:color w:val="000000" w:themeColor="text1"/>
+        </w:rPr>
+        <w:t xml:space="preserve"> </w:t>
+      </w:r>
+      <w:r>
+        <w:rPr>
+          <w:rFonts w:ascii="CMU Serif" w:hAnsi="CMU Serif" w:cs="CMU Serif"/>
+          <w:color w:val="000000" w:themeColor="text1"/>
+        </w:rPr>
+        <w:t xml:space="preserve">observed high water levels and murky water in the </w:t>
       </w:r>
       <w:proofErr w:type="spellStart"/>
       <w:r>
@@ -3961,7 +3982,14 @@
           <w:rFonts w:ascii="CMU Serif" w:hAnsi="CMU Serif" w:cs="CMU Serif"/>
           <w:color w:val="000000" w:themeColor="text1"/>
         </w:rPr>
-        <w:t xml:space="preserve"> River, a tributary of the Indus, during a visit to elevated glacier areas in July. The presence of mud indicates rapid melting, as swift water gathers sediment while flowing downstream. In some cases, glacial lakes have breached the ice barriers that usually contain them, unleashing a hazardous surge of water.</w:t>
+        <w:t xml:space="preserve"> River, a tributary of the Indus, during a visit to elevated glacier areas in July</w:t>
+      </w:r>
+      <w:r>
+        <w:rPr>
+          <w:rFonts w:ascii="CMU Serif" w:hAnsi="CMU Serif" w:cs="CMU Serif"/>
+          <w:color w:val="000000" w:themeColor="text1"/>
+        </w:rPr>
+        <w:t>. The presence of mud indicates rapid melting, as swift water gathers sediment while flowing downstream. In some cases, glacial lakes have breached the ice barriers that usually contain them, unleashing a hazardous surge of water.</w:t>
       </w:r>
       <w:r>
         <w:rPr>
@@ -4139,7 +4167,28 @@
           <w:rFonts w:ascii="CMU Serif" w:hAnsi="CMU Serif" w:cs="CMU Serif"/>
           <w:color w:val="000000" w:themeColor="text1"/>
         </w:rPr>
-        <w:t xml:space="preserve">This resulted in strong reversal of winds due to the differential heating of land and water. As shown by the study You and Ting, the period after 1979 has seen an increase in rainfall extremes over south-central India and decreased rainfall extremes over north-central India, extending to southern Pakistan. This can be observed in Meteorological Department’s data for 2022. </w:t>
+        <w:t xml:space="preserve">This resulted in strong reversal of winds due to the differential heating of land and water. </w:t>
+      </w:r>
+    </w:p>
+    <w:p>
+      <w:pPr>
+        <w:tabs>
+          <w:tab w:val="left" w:pos="1025"/>
+          <w:tab w:val="center" w:pos="4680"/>
+        </w:tabs>
+        <w:spacing w:line="276" w:lineRule="auto"/>
+        <w:jc w:val="both"/>
+        <w:rPr>
+          <w:rFonts w:ascii="CMU Serif" w:hAnsi="CMU Serif" w:cs="CMU Serif"/>
+          <w:color w:val="000000" w:themeColor="text1"/>
+        </w:rPr>
+      </w:pPr>
+      <w:r>
+        <w:rPr>
+          <w:rFonts w:ascii="CMU Serif" w:hAnsi="CMU Serif" w:cs="CMU Serif"/>
+          <w:color w:val="000000" w:themeColor="text1"/>
+        </w:rPr>
+        <w:t xml:space="preserve">As shown by the study You and Ting, the period after 1979 has seen an increase in rainfall extremes over south-central India and decreased rainfall extremes over north-central India, extending to southern Pakistan. This can be observed in Meteorological Department’s data for 2022. </w:t>
       </w:r>
       <w:r>
         <w:rPr>
@@ -6809,6 +6858,15 @@
 </file>
 
 <file path=customXml/item1.xml><?xml version="1.0" encoding="utf-8"?>
+<?mso-contentType ?>
+<FormTemplates xmlns="http://schemas.microsoft.com/sharepoint/v3/contenttype/forms">
+  <Display>DocumentLibraryForm</Display>
+  <Edit>DocumentLibraryForm</Edit>
+  <New>DocumentLibraryForm</New>
+</FormTemplates>
+</file>
+
+<file path=customXml/item2.xml><?xml version="1.0" encoding="utf-8"?>
 <p:properties xmlns:p="http://schemas.microsoft.com/office/2006/metadata/properties" xmlns:xsi="http://www.w3.org/2001/XMLSchema-instance" xmlns:pc="http://schemas.microsoft.com/office/infopath/2007/PartnerControls">
   <documentManagement>
     <_activity xmlns="1a455306-6c6f-4346-bd23-002e8fa4e928" xsi:nil="true"/>
@@ -6816,11 +6874,11 @@
 </p:properties>
 </file>
 
-<file path=customXml/item2.xml><?xml version="1.0" encoding="utf-8"?>
+<file path=customXml/item3.xml><?xml version="1.0" encoding="utf-8"?>
 <b:Sources xmlns:b="http://schemas.openxmlformats.org/officeDocument/2006/bibliography" xmlns="http://schemas.openxmlformats.org/officeDocument/2006/bibliography" SelectedStyle="\APASixthEditionOfficeOnline.xsl" StyleName="APA" Version="6"/>
 </file>
 
-<file path=customXml/item3.xml><?xml version="1.0" encoding="utf-8"?>
+<file path=customXml/item4.xml><?xml version="1.0" encoding="utf-8"?>
 <ct:contentTypeSchema xmlns:ct="http://schemas.microsoft.com/office/2006/metadata/contentType" xmlns:ma="http://schemas.microsoft.com/office/2006/metadata/properties/metaAttributes" ct:_="" ma:_="" ma:contentTypeName="Document" ma:contentTypeID="0x010100096790604555934AAFC3AB5170882F60" ma:contentTypeVersion="9" ma:contentTypeDescription="Create a new document." ma:contentTypeScope="" ma:versionID="4d5f7035543abbe1c2612c669a71fcab">
   <xsd:schema xmlns:xsd="http://www.w3.org/2001/XMLSchema" xmlns:xs="http://www.w3.org/2001/XMLSchema" xmlns:p="http://schemas.microsoft.com/office/2006/metadata/properties" xmlns:ns3="1a455306-6c6f-4346-bd23-002e8fa4e928" targetNamespace="http://schemas.microsoft.com/office/2006/metadata/properties" ma:root="true" ma:fieldsID="fd739835e2db0df157975cb00f6fa313" ns3:_="">
     <xsd:import namespace="1a455306-6c6f-4346-bd23-002e8fa4e928"/>
@@ -6996,16 +7054,15 @@
 </ct:contentTypeSchema>
 </file>
 
-<file path=customXml/item4.xml><?xml version="1.0" encoding="utf-8"?>
-<?mso-contentType ?>
-<FormTemplates xmlns="http://schemas.microsoft.com/sharepoint/v3/contenttype/forms">
-  <Display>DocumentLibraryForm</Display>
-  <Edit>DocumentLibraryForm</Edit>
-  <New>DocumentLibraryForm</New>
-</FormTemplates>
+<file path=customXml/itemProps1.xml><?xml version="1.0" encoding="utf-8"?>
+<ds:datastoreItem xmlns:ds="http://schemas.openxmlformats.org/officeDocument/2006/customXml" ds:itemID="{16C2626E-7B6C-4989-ABBF-7013014E84D5}">
+  <ds:schemaRefs>
+    <ds:schemaRef ds:uri="http://schemas.microsoft.com/sharepoint/v3/contenttype/forms"/>
+  </ds:schemaRefs>
+</ds:datastoreItem>
 </file>
 
-<file path=customXml/itemProps1.xml><?xml version="1.0" encoding="utf-8"?>
+<file path=customXml/itemProps2.xml><?xml version="1.0" encoding="utf-8"?>
 <ds:datastoreItem xmlns:ds="http://schemas.openxmlformats.org/officeDocument/2006/customXml" ds:itemID="{E935EC4F-0DCF-4B06-97B7-B292DE1957D1}">
   <ds:schemaRefs>
     <ds:schemaRef ds:uri="http://schemas.microsoft.com/office/2006/metadata/properties"/>
@@ -7015,7 +7072,7 @@
 </ds:datastoreItem>
 </file>
 
-<file path=customXml/itemProps2.xml><?xml version="1.0" encoding="utf-8"?>
+<file path=customXml/itemProps3.xml><?xml version="1.0" encoding="utf-8"?>
 <ds:datastoreItem xmlns:ds="http://schemas.openxmlformats.org/officeDocument/2006/customXml" ds:itemID="{65EB135C-D020-4815-BB7E-1231F5E3DC09}">
   <ds:schemaRefs>
     <ds:schemaRef ds:uri="http://schemas.openxmlformats.org/officeDocument/2006/bibliography"/>
@@ -7023,7 +7080,7 @@
 </ds:datastoreItem>
 </file>
 
-<file path=customXml/itemProps3.xml><?xml version="1.0" encoding="utf-8"?>
+<file path=customXml/itemProps4.xml><?xml version="1.0" encoding="utf-8"?>
 <ds:datastoreItem xmlns:ds="http://schemas.openxmlformats.org/officeDocument/2006/customXml" ds:itemID="{8C5E62AD-72F3-45AF-A27D-653BFCDB4E55}">
   <ds:schemaRefs>
     <ds:schemaRef ds:uri="http://schemas.microsoft.com/office/2006/metadata/contentType"/>
@@ -7039,12 +7096,4 @@
     <ds:schemaRef ds:uri="http://schemas.microsoft.com/internal/obd"/>
   </ds:schemaRefs>
 </ds:datastoreItem>
-</file>
-
-<file path=customXml/itemProps4.xml><?xml version="1.0" encoding="utf-8"?>
-<ds:datastoreItem xmlns:ds="http://schemas.openxmlformats.org/officeDocument/2006/customXml" ds:itemID="{16C2626E-7B6C-4989-ABBF-7013014E84D5}">
-  <ds:schemaRefs>
-    <ds:schemaRef ds:uri="http://schemas.microsoft.com/sharepoint/v3/contenttype/forms"/>
-  </ds:schemaRefs>
-</ds:datastoreItem>
 </file>